--- a/src/main/resources/file/me/2018.04.25-用Maven插件生成Mybatis代码.docx
+++ b/src/main/resources/file/me/2018.04.25-用Maven插件生成Mybatis代码.docx
@@ -31,19 +31,8 @@
         <w:t>用Maven插件生成Mybatis代码</w:t>
       </w:r>
     </w:p>
-    <w:p>
-      <w:pPr>
-        <w:rPr>
-          <w:rFonts w:hint="eastAsia"/>
-        </w:rPr>
-      </w:pPr>
-    </w:p>
-    <w:p>
-      <w:pPr>
-        <w:rPr>
-          <w:rFonts w:hint="eastAsia"/>
-        </w:rPr>
-      </w:pPr>
+    <w:p/>
+    <w:p>
       <w:r>
         <w:rPr>
           <w:rFonts w:hint="eastAsia"/>
@@ -305,19 +294,8 @@
         <w:t>&lt;/plugin&gt;</w:t>
       </w:r>
     </w:p>
-    <w:p>
-      <w:pPr>
-        <w:rPr>
-          <w:rFonts w:hint="eastAsia"/>
-        </w:rPr>
-      </w:pPr>
-    </w:p>
-    <w:p>
-      <w:pPr>
-        <w:rPr>
-          <w:rFonts w:hint="eastAsia"/>
-        </w:rPr>
-      </w:pPr>
+    <w:p/>
+    <w:p>
       <w:r>
         <w:rPr>
           <w:rFonts w:hint="eastAsia"/>
@@ -379,11 +357,6 @@
       </w:r>
     </w:p>
     <w:p>
-      <w:pPr>
-        <w:rPr>
-          <w:rFonts w:hint="eastAsia"/>
-        </w:rPr>
-      </w:pPr>
       <w:r>
         <w:rPr>
           <w:rFonts w:hint="eastAsia"/>
@@ -436,19 +409,8 @@
         </w:drawing>
       </w:r>
     </w:p>
-    <w:p>
-      <w:pPr>
-        <w:rPr>
-          <w:rFonts w:hint="eastAsia"/>
-        </w:rPr>
-      </w:pPr>
-    </w:p>
-    <w:p>
-      <w:pPr>
-        <w:rPr>
-          <w:rFonts w:hint="eastAsia"/>
-        </w:rPr>
-      </w:pPr>
+    <w:p/>
+    <w:p>
       <w:r>
         <w:rPr>
           <w:rFonts w:hint="eastAsia"/>
@@ -499,11 +461,6 @@
       </w:r>
     </w:p>
     <w:p>
-      <w:pPr>
-        <w:rPr>
-          <w:rFonts w:hint="eastAsia"/>
-        </w:rPr>
-      </w:pPr>
       <w:r>
         <w:rPr>
           <w:rFonts w:hint="eastAsia"/>
@@ -556,19 +513,8 @@
         </w:drawing>
       </w:r>
     </w:p>
-    <w:p>
-      <w:pPr>
-        <w:rPr>
-          <w:rFonts w:hint="eastAsia"/>
-        </w:rPr>
-      </w:pPr>
-    </w:p>
-    <w:p>
-      <w:pPr>
-        <w:rPr>
-          <w:rFonts w:hint="eastAsia"/>
-        </w:rPr>
-      </w:pPr>
+    <w:p/>
+    <w:p>
       <w:r>
         <w:rPr>
           <w:rFonts w:hint="eastAsia"/>
@@ -624,19 +570,8 @@
         <w:t>并配置相关信息。</w:t>
       </w:r>
     </w:p>
-    <w:p>
-      <w:pPr>
-        <w:rPr>
-          <w:rFonts w:hint="eastAsia"/>
-        </w:rPr>
-      </w:pPr>
-    </w:p>
-    <w:p>
-      <w:pPr>
-        <w:rPr>
-          <w:rFonts w:hint="eastAsia"/>
-        </w:rPr>
-      </w:pPr>
+    <w:p/>
+    <w:p>
       <w:r>
         <w:rPr>
           <w:rFonts w:hint="eastAsia"/>
@@ -690,19 +625,8 @@
         </w:drawing>
       </w:r>
     </w:p>
-    <w:p>
-      <w:pPr>
-        <w:rPr>
-          <w:rFonts w:hint="eastAsia"/>
-        </w:rPr>
-      </w:pPr>
-    </w:p>
-    <w:p>
-      <w:pPr>
-        <w:rPr>
-          <w:rFonts w:hint="eastAsia"/>
-        </w:rPr>
-      </w:pPr>
+    <w:p/>
+    <w:p>
       <w:r>
         <w:rPr>
           <w:rFonts w:hint="eastAsia"/>
@@ -726,11 +650,6 @@
       </w:r>
     </w:p>
     <w:p>
-      <w:pPr>
-        <w:rPr>
-          <w:rFonts w:hint="eastAsia"/>
-        </w:rPr>
-      </w:pPr>
       <w:r>
         <w:rPr>
           <w:noProof/>
@@ -782,14 +701,13 @@
         </w:drawing>
       </w:r>
     </w:p>
+    <w:p/>
     <w:p>
       <w:pPr>
         <w:rPr>
           <w:rFonts w:hint="eastAsia"/>
         </w:rPr>
       </w:pPr>
-    </w:p>
-    <w:p>
       <w:r>
         <w:rPr>
           <w:rFonts w:hint="eastAsia"/>
@@ -820,8 +738,107 @@
         </w:rPr>
         <w:t xml:space="preserve"> </w:t>
       </w:r>
-      <w:r>
-        <w:t>http://www.mybatis.org/generator/configreference/xmlconfig.html</w:t>
+      <w:hyperlink r:id="rId10" w:history="1">
+        <w:r>
+          <w:rPr>
+            <w:rStyle w:val="a6"/>
+          </w:rPr>
+          <w:t>http://www.mybatis.org/generator/configreference/xmlconfig.html</w:t>
+        </w:r>
+      </w:hyperlink>
+    </w:p>
+    <w:p>
+      <w:pPr>
+        <w:rPr>
+          <w:rFonts w:hint="eastAsia"/>
+        </w:rPr>
+      </w:pPr>
+    </w:p>
+    <w:p>
+      <w:pPr>
+        <w:rPr>
+          <w:rFonts w:hint="eastAsia"/>
+        </w:rPr>
+      </w:pPr>
+      <w:r>
+        <w:rPr>
+          <w:rFonts w:hint="eastAsia"/>
+        </w:rPr>
+        <w:t>7.</w:t>
+      </w:r>
+      <w:r>
+        <w:rPr>
+          <w:rFonts w:hint="eastAsia"/>
+        </w:rPr>
+        <w:t>注意</w:t>
+      </w:r>
+      <w:r>
+        <w:rPr>
+          <w:rFonts w:hint="eastAsia"/>
+        </w:rPr>
+        <w:t>maven</w:t>
+      </w:r>
+      <w:r>
+        <w:rPr>
+          <w:rFonts w:hint="eastAsia"/>
+        </w:rPr>
+        <w:t>库中的插件版本不要保留太多，只保留在</w:t>
+      </w:r>
+      <w:r>
+        <w:rPr>
+          <w:rFonts w:hint="eastAsia"/>
+        </w:rPr>
+        <w:t>pom.xml</w:t>
+      </w:r>
+      <w:r>
+        <w:rPr>
+          <w:rFonts w:hint="eastAsia"/>
+        </w:rPr>
+        <w:t>中声明的插件版本的即可。</w:t>
+      </w:r>
+    </w:p>
+    <w:p>
+      <w:r>
+        <w:rPr>
+          <w:rFonts w:hint="eastAsia"/>
+        </w:rPr>
+        <w:t xml:space="preserve">  </w:t>
+      </w:r>
+      <w:r>
+        <w:rPr>
+          <w:rFonts w:hint="eastAsia"/>
+        </w:rPr>
+        <w:t>否则容易</w:t>
+      </w:r>
+      <w:r>
+        <w:rPr>
+          <w:rFonts w:hint="eastAsia"/>
+        </w:rPr>
+        <w:t>出现各种异常情况。</w:t>
+      </w:r>
+      <w:r>
+        <w:rPr>
+          <w:rFonts w:hint="eastAsia"/>
+        </w:rPr>
+        <w:t>如只保留</w:t>
+      </w:r>
+      <w:r>
+        <w:rPr>
+          <w:rFonts w:hint="eastAsia"/>
+        </w:rPr>
+        <w:t>1.3.6</w:t>
+      </w:r>
+      <w:r>
+        <w:rPr>
+          <w:rFonts w:hint="eastAsia"/>
+        </w:rPr>
+        <w:t>版本</w:t>
+      </w:r>
+      <w:r>
+        <w:rPr>
+          <w:rFonts w:hint="eastAsia"/>
+        </w:rPr>
+        <w:t>。</w:t>
       </w:r>
     </w:p>
     <w:sectPr>
@@ -1244,6 +1261,17 @@
       <w:szCs w:val="18"/>
     </w:rPr>
   </w:style>
+  <w:style w:type="character" w:styleId="a6">
+    <w:name w:val="Hyperlink"/>
+    <w:basedOn w:val="a0"/>
+    <w:uiPriority w:val="99"/>
+    <w:unhideWhenUsed/>
+    <w:rsid w:val="00AC26BC"/>
+    <w:rPr>
+      <w:color w:val="0000FF" w:themeColor="hyperlink"/>
+      <w:u w:val="single"/>
+    </w:rPr>
+  </w:style>
 </w:styles>
 </file>
 
